--- a/template_student.docx
+++ b/template_student.docx
@@ -5,13 +5,6 @@
     <w:p>
       <w:pPr>
         <w:jc w:val="center"/>
-        <w:rPr>
-          <w:rFonts w:ascii="Times New Roman" w:eastAsia="Times New Roman" w:hAnsi="Times New Roman" w:cs="Times New Roman"/>
-          <w:b/>
-          <w:color w:val="366091"/>
-          <w:sz w:val="28"/>
-          <w:szCs w:val="28"/>
-        </w:rPr>
       </w:pPr>
       <w:r>
         <w:rPr>
@@ -22,27 +15,6 @@
           <w:szCs w:val="28"/>
         </w:rPr>
         <w:t>Описание проекта для студентов ФКН НИУ ВШЭ (2022/2023 уч. год)</w:t>
-      </w:r>
-    </w:p>
-    <w:p>
-      <w:pPr>
-        <w:jc w:val="right"/>
-      </w:pPr>
-      <w:bookmarkStart w:id="0" w:name="_heading=h.1fob9te"/>
-      <w:bookmarkEnd w:id="0"/>
-      <w:r>
-        <w:rPr>
-          <w:b/>
-          <w:sz w:val="24"/>
-          <w:szCs w:val="24"/>
-        </w:rPr>
-        <w:t>Описание проекта для студентов ФКН НИУ ВШЭ (2022/2023 уч. год)</w:t>
-      </w:r>
-      <w:r>
-        <w:rPr>
-          <w:b/>
-        </w:rPr>
-        <w:tab/>
       </w:r>
       <w:r>
         <w:rPr>
@@ -78,8 +50,8 @@
             <w:vAlign w:val="center"/>
           </w:tcPr>
           <w:p>
-            <w:bookmarkStart w:id="1" w:name="_heading=h.30j0zll"/>
-            <w:bookmarkEnd w:id="1"/>
+            <w:bookmarkStart w:id="0" w:name="_heading=h.30j0zll"/>
+            <w:bookmarkEnd w:id="0"/>
             <w:r>
               <w:t>Название проекта (на русском языке)</w:t>
             </w:r>
@@ -204,8 +176,8 @@
                 <w:szCs w:val="16"/>
               </w:rPr>
             </w:pPr>
-            <w:bookmarkStart w:id="2" w:name="_heading=h.gjdgxs"/>
-            <w:bookmarkEnd w:id="2"/>
+            <w:bookmarkStart w:id="1" w:name="_heading=h.gjdgxs"/>
+            <w:bookmarkEnd w:id="1"/>
             <w:r>
               <w:t>Инициатор проекта</w:t>
             </w:r>
@@ -246,13 +218,7 @@
           <w:tcPr>
             <w:tcW w:w="6660" w:type="dxa"/>
           </w:tcPr>
-          <w:p>
-            <w:pPr>
-              <w:rPr>
-                <w:lang w:val="en-US"/>
-              </w:rPr>
-            </w:pPr>
-          </w:p>
+          <w:p/>
         </w:tc>
       </w:tr>
       <w:tr>
@@ -484,7 +450,15 @@
           </w:tcPr>
           <w:p>
             <w:r>
-              <w:t>Формы отбора студентов (собеседование, тестирование, выполнение задания и т.п.)</w:t>
+              <w:t xml:space="preserve">Формы отбора студентов (собеседование, тестирование, выполнение задания и </w:t>
+            </w:r>
+            <w:proofErr w:type="gramStart"/>
+            <w:r>
+              <w:t>т.п.</w:t>
+            </w:r>
+            <w:proofErr w:type="gramEnd"/>
+            <w:r>
+              <w:t>)</w:t>
             </w:r>
           </w:p>
         </w:tc>
@@ -534,18 +508,41 @@
             <w:tcW w:w="6660" w:type="dxa"/>
           </w:tcPr>
           <w:p>
+            <w:proofErr w:type="gramStart"/>
             <w:r>
-              <w:t>8-10 баллов (отлично):</w:t>
+              <w:t>8-10</w:t>
+            </w:r>
+            <w:proofErr w:type="gramEnd"/>
+            <w:r>
+              <w:t xml:space="preserve"> баллов (отлично):</w:t>
             </w:r>
           </w:p>
           <w:p>
+            <w:proofErr w:type="gramStart"/>
             <w:r>
-              <w:t>6-7 баллов (хорошо):</w:t>
+              <w:t>6-7</w:t>
+            </w:r>
+            <w:proofErr w:type="gramEnd"/>
+            <w:r>
+              <w:t xml:space="preserve"> баллов (хорошо):</w:t>
             </w:r>
           </w:p>
           <w:p>
+            <w:proofErr w:type="gramStart"/>
             <w:r>
-              <w:t>4-5 баллов (удовл.):</w:t>
+              <w:t>4-5</w:t>
+            </w:r>
+            <w:proofErr w:type="gramEnd"/>
+            <w:r>
+              <w:t xml:space="preserve"> баллов (</w:t>
+            </w:r>
+            <w:proofErr w:type="spellStart"/>
+            <w:r>
+              <w:t>удовл</w:t>
+            </w:r>
+            <w:proofErr w:type="spellEnd"/>
+            <w:r>
+              <w:t>.):</w:t>
             </w:r>
           </w:p>
           <w:p>
@@ -560,7 +557,15 @@
               </w:rPr>
             </w:pPr>
             <w:r>
-              <w:t xml:space="preserve">баллов (неудовл.): </w:t>
+              <w:t>баллов (</w:t>
+            </w:r>
+            <w:proofErr w:type="spellStart"/>
+            <w:r>
+              <w:t>неудовл</w:t>
+            </w:r>
+            <w:proofErr w:type="spellEnd"/>
+            <w:r>
+              <w:t xml:space="preserve">.): </w:t>
             </w:r>
           </w:p>
         </w:tc>
@@ -1218,6 +1223,7 @@
     <w:lsdException w:name="HTML Sample" w:semiHidden="1" w:unhideWhenUsed="1"/>
     <w:lsdException w:name="HTML Typewriter" w:semiHidden="1" w:unhideWhenUsed="1"/>
     <w:lsdException w:name="HTML Variable" w:semiHidden="1" w:unhideWhenUsed="1"/>
+    <w:lsdException w:name="Normal Table" w:semiHidden="1" w:unhideWhenUsed="1"/>
     <w:lsdException w:name="annotation subject" w:semiHidden="1" w:unhideWhenUsed="1"/>
     <w:lsdException w:name="No List" w:semiHidden="1" w:unhideWhenUsed="1"/>
     <w:lsdException w:name="Outline List 1" w:semiHidden="1" w:unhideWhenUsed="1"/>
@@ -1260,8 +1266,11 @@
     <w:lsdException w:name="Table Contemporary" w:semiHidden="1" w:unhideWhenUsed="1"/>
     <w:lsdException w:name="Table Elegant" w:semiHidden="1" w:unhideWhenUsed="1"/>
     <w:lsdException w:name="Table Professional" w:semiHidden="1" w:unhideWhenUsed="1"/>
+    <w:lsdException w:name="Table Subtle 1" w:semiHidden="1" w:unhideWhenUsed="1"/>
     <w:lsdException w:name="Table Subtle 2" w:semiHidden="1" w:unhideWhenUsed="1"/>
     <w:lsdException w:name="Table Web 1" w:semiHidden="1" w:unhideWhenUsed="1"/>
+    <w:lsdException w:name="Table Web 2" w:semiHidden="1" w:unhideWhenUsed="1"/>
+    <w:lsdException w:name="Table Web 3" w:semiHidden="1" w:unhideWhenUsed="1"/>
     <w:lsdException w:name="Balloon Text" w:semiHidden="1" w:unhideWhenUsed="1"/>
     <w:lsdException w:name="Table Grid" w:uiPriority="59"/>
     <w:lsdException w:name="Table Theme" w:semiHidden="1" w:unhideWhenUsed="1"/>
